--- a/Reports/2/Report.docx
+++ b/Reports/2/Report.docx
@@ -3488,20 +3488,8 @@
         <w:ind w:firstLine="0"/>
         <w:jc w:val="both"/>
       </w:pPr>
-    </w:p>
-    <w:p>
-      <w:pPr>
-        <w:spacing w:line="276" w:lineRule="auto"/>
-        <w:ind w:firstLine="0"/>
-        <w:jc w:val="both"/>
-      </w:pPr>
-    </w:p>
-    <w:p>
-      <w:pPr>
-        <w:spacing w:line="276" w:lineRule="auto"/>
-        <w:ind w:firstLine="0"/>
-        <w:jc w:val="both"/>
-      </w:pPr>
+      <w:bookmarkStart w:id="0" w:name="_GoBack"/>
+      <w:bookmarkEnd w:id="0"/>
     </w:p>
     <w:p>
       <w:pPr>
@@ -3523,6 +3511,7 @@
           <w:sz w:val="32"/>
           <w:szCs w:val="32"/>
         </w:rPr>
+        <w:lastRenderedPageBreak/>
         <w:t>Conclusion</w:t>
       </w:r>
     </w:p>
@@ -3702,8 +3691,6 @@
         <w:ind w:firstLine="0"/>
         <w:jc w:val="both"/>
       </w:pPr>
-      <w:bookmarkStart w:id="0" w:name="_GoBack"/>
-      <w:bookmarkEnd w:id="0"/>
     </w:p>
     <w:p>
       <w:pPr>
@@ -10219,7 +10206,7 @@
   <a:extraClrSchemeLst/>
   <a:extLst>
     <a:ext uri="{05A4C25C-085E-4340-85A3-A5531E510DB2}">
-      <thm15:themeFamily xmlns="" xmlns:thm15="http://schemas.microsoft.com/office/thememl/2012/main" name="Office Theme" id="{62F939B6-93AF-4DB8-9C6B-D6C7DFDC589F}" vid="{4A3C46E8-61CC-4603-A589-7422A47A8E4A}"/>
+      <thm15:themeFamily xmlns:thm15="http://schemas.microsoft.com/office/thememl/2012/main" xmlns="" name="Office Theme" id="{62F939B6-93AF-4DB8-9C6B-D6C7DFDC589F}" vid="{4A3C46E8-61CC-4603-A589-7422A47A8E4A}"/>
     </a:ext>
   </a:extLst>
 </a:theme>
@@ -10249,7 +10236,7 @@
 </file>
 
 <file path=customXml/itemProps2.xml><?xml version="1.0" encoding="utf-8"?>
-<ds:datastoreItem xmlns:ds="http://schemas.openxmlformats.org/officeDocument/2006/customXml" ds:itemID="{F7E6908D-5D04-C440-9B55-1EDDC369EF92}">
+<ds:datastoreItem xmlns:ds="http://schemas.openxmlformats.org/officeDocument/2006/customXml" ds:itemID="{4881B0F1-0198-0548-AD10-1A64CE683F38}">
   <ds:schemaRefs>
     <ds:schemaRef ds:uri="http://schemas.openxmlformats.org/officeDocument/2006/bibliography"/>
   </ds:schemaRefs>
